--- a/Documentation/Dokumentation.docx
+++ b/Documentation/Dokumentation.docx
@@ -550,7 +550,15 @@
       </w:r>
       <w:proofErr w:type="spellEnd"/>
       <w:r>
-        <w:t xml:space="preserve"> Proto-Schemas in Kotlin-Interfaces übersetzt. Dadurch können Entwickler einfach typsichere Datenmodelle in Kotlin verwenden, ohne die Strukturen manuell definieren zu müssen.</w:t>
+        <w:t xml:space="preserve"> Proto-Schemas in </w:t>
+      </w:r>
+      <w:proofErr w:type="spellStart"/>
+      <w:r>
+        <w:t>Kotlin</w:t>
+      </w:r>
+      <w:proofErr w:type="spellEnd"/>
+      <w:r>
+        <w:t>-Interfaces übersetzt. Dadurch können Entwickler einfach typsichere Datenmodelle in Kotlin verwenden, ohne die Strukturen manuell definieren zu müssen.</w:t>
       </w:r>
     </w:p>
     <w:p>
@@ -794,12 +802,14 @@
         </w:rPr>
         <w:t xml:space="preserve"> das Ganze Projekt wurde </w:t>
       </w:r>
+      <w:proofErr w:type="gramStart"/>
       <w:r>
         <w:rPr>
           <w:color w:val="000000" w:themeColor="text1"/>
         </w:rPr>
         <w:t>Containerisiert</w:t>
       </w:r>
+      <w:proofErr w:type="gramEnd"/>
       <w:r>
         <w:rPr>
           <w:color w:val="000000" w:themeColor="text1"/>
@@ -850,6 +860,7 @@
         <w:rPr>
           <w:b/>
           <w:bCs/>
+          <w:noProof/>
           <w:color w:val="000000" w:themeColor="text1"/>
         </w:rPr>
         <w:drawing>
@@ -956,9 +967,6 @@
         <w:spacing w:line="279" w:lineRule="auto"/>
         <w:jc w:val="left"/>
       </w:pPr>
-      <w:r>
-        <w:br w:type="page"/>
-      </w:r>
     </w:p>
     <w:sectPr>
       <w:headerReference w:type="default" r:id="rId11"/>
@@ -2336,6 +2344,7 @@
   <w:style w:type="character" w:default="1" w:styleId="Absatz-Standardschriftart">
     <w:name w:val="Default Paragraph Font"/>
     <w:uiPriority w:val="1"/>
+    <w:semiHidden/>
     <w:unhideWhenUsed/>
   </w:style>
   <w:style w:type="table" w:default="1" w:styleId="NormaleTabelle">
